--- a/Test_BP/Fol_2k_files_500(2)/es-ES/file 500_2 - Copy (25).docx
+++ b/Test_BP/Fol_2k_files_500(2)/es-ES/file 500_2 - Copy (25).docx
@@ -1,7 +1,7 @@
 
 <file path=word/document.xml><?xml version="1.0" encoding="utf-8"?>
 <w:document xmlns:wpc="http://schemas.microsoft.com/office/word/2010/wordprocessingCanvas" xmlns:cx="http://schemas.microsoft.com/office/drawing/2014/chartex" xmlns:cx1="http://schemas.microsoft.com/office/drawing/2015/9/8/chartex" xmlns:cx2="http://schemas.microsoft.com/office/drawing/2015/10/21/chartex" xmlns:cx3="http://schemas.microsoft.com/office/drawing/2016/5/9/chartex" xmlns:cx4="http://schemas.microsoft.com/office/drawing/2016/5/10/chartex" xmlns:cx5="http://schemas.microsoft.com/office/drawing/2016/5/11/chartex" xmlns:mc="http://schemas.openxmlformats.org/markup-compatibility/2006" xmlns:o="urn:schemas-microsoft-com:office:office" xmlns:r="http://schemas.openxmlformats.org/officeDocument/2006/relationships" xmlns:m="http://schemas.openxmlformats.org/officeDocument/2006/math" xmlns:v="urn:schemas-microsoft-com:vml" xmlns:wp14="http://schemas.microsoft.com/office/word/2010/wordprocessingDrawing" xmlns:wp="http://schemas.openxmlformats.org/drawingml/2006/wordprocessingDrawing" xmlns:w10="urn:schemas-microsoft-com:office:word" xmlns:w="http://schemas.openxmlformats.org/wordprocessingml/2006/main" xmlns:w14="http://schemas.microsoft.com/office/word/2010/wordml" xmlns:w15="http://schemas.microsoft.com/office/word/2012/wordml" xmlns:wne="http://schemas.microsoft.com/office/word/2006/wordml" xmlns:wpg="http://schemas.microsoft.com/office/word/2010/wordprocessingGroup" xmlns:wpi="http://schemas.microsoft.com/office/word/2010/wordprocessingInk" xmlns:wps="http://schemas.microsoft.com/office/word/2010/wordprocessingShape" mc:Ignorable="w14 w15 wp14">
-  <!-- Generated by Aspose.Words for Java 20.12.0 -->
+  <!-- Generated by Aspose.Words for Java 21.10.0 -->
   <w:body>
     <w:p>
       <w:pPr>
@@ -35,44 +35,44 @@
           <w:highlight w:val="none"/>
           <w:u w:val="none" w:color="auto"/>
           <w:effect w:val="none"/>
-          <w:bdr w:val="nil"/>
-          <w:shd w:val="clear" w:color="auto" w:fill="auto"/>
-          <w:vertAlign w:val="baseline"/>
-          <w:rtl w:val="0"/>
-          <w:cs w:val="0"/>
-          <w:lang w:val="es-ES" w:eastAsia="zh-TW" w:bidi="ar-SA"/>
-        </w:rPr>
-        <w:t>t êéxcêépt tòò sòò têémpêér mûútûúæål tæåstêés mòòthêér.</w:t>
-      </w:r>
-      <w:r>
-        <w:rPr>
-          <w:rStyle w:val="DefaultParagraphFont"/>
-          <w:rFonts w:ascii="Calibri" w:eastAsia="Calibri" w:hAnsi="Calibri" w:cs="Calibri"/>
-          <w:b w:val="0"/>
-          <w:bCs w:val="0"/>
-          <w:i w:val="0"/>
-          <w:iCs w:val="0"/>
-          <w:caps w:val="0"/>
-          <w:smallCaps w:val="0"/>
-          <w:strike w:val="0"/>
-          <w:dstrike w:val="0"/>
-          <w:outline w:val="0"/>
-          <w:shadow w:val="0"/>
-          <w:emboss w:val="0"/>
-          <w:imprint w:val="0"/>
-          <w:noProof w:val="0"/>
-          <w:vanish w:val="0"/>
-          <w:color w:val="auto"/>
-          <w:spacing w:val="0"/>
-          <w:w w:val="100"/>
-          <w:kern w:val="0"/>
-          <w:position w:val="0"/>
-          <w:sz w:val="22"/>
-          <w:szCs w:val="22"/>
-          <w:highlight w:val="none"/>
-          <w:u w:val="none" w:color="auto"/>
-          <w:effect w:val="none"/>
-          <w:bdr w:val="nil"/>
+          <w:bdr w:val="none" w:sz="0" w:space="0" w:color="auto"/>
+          <w:shd w:val="clear" w:color="auto" w:fill="auto"/>
+          <w:vertAlign w:val="baseline"/>
+          <w:rtl w:val="0"/>
+          <w:cs w:val="0"/>
+          <w:lang w:val="es-ES" w:eastAsia="zh-TW" w:bidi="ar-SA"/>
+        </w:rPr>
+        <w:t>t êêxcêêpt tôõ sôõ têêmpêêr mùûtùûäål täåstêês môõthêêr.</w:t>
+      </w:r>
+      <w:r>
+        <w:rPr>
+          <w:rStyle w:val="DefaultParagraphFont"/>
+          <w:rFonts w:ascii="Calibri" w:eastAsia="Calibri" w:hAnsi="Calibri" w:cs="Calibri"/>
+          <w:b w:val="0"/>
+          <w:bCs w:val="0"/>
+          <w:i w:val="0"/>
+          <w:iCs w:val="0"/>
+          <w:caps w:val="0"/>
+          <w:smallCaps w:val="0"/>
+          <w:strike w:val="0"/>
+          <w:dstrike w:val="0"/>
+          <w:outline w:val="0"/>
+          <w:shadow w:val="0"/>
+          <w:emboss w:val="0"/>
+          <w:imprint w:val="0"/>
+          <w:noProof w:val="0"/>
+          <w:vanish w:val="0"/>
+          <w:color w:val="auto"/>
+          <w:spacing w:val="0"/>
+          <w:w w:val="100"/>
+          <w:kern w:val="0"/>
+          <w:position w:val="0"/>
+          <w:sz w:val="22"/>
+          <w:szCs w:val="22"/>
+          <w:highlight w:val="none"/>
+          <w:u w:val="none" w:color="auto"/>
+          <w:effect w:val="none"/>
+          <w:bdr w:val="none" w:sz="0" w:space="0" w:color="auto"/>
           <w:shd w:val="clear" w:color="auto" w:fill="auto"/>
           <w:vertAlign w:val="baseline"/>
           <w:rtl w:val="0"/>
@@ -109,44 +109,44 @@
           <w:highlight w:val="none"/>
           <w:u w:val="none" w:color="auto"/>
           <w:effect w:val="none"/>
-          <w:bdr w:val="nil"/>
-          <w:shd w:val="clear" w:color="auto" w:fill="auto"/>
-          <w:vertAlign w:val="baseline"/>
-          <w:rtl w:val="0"/>
-          <w:cs w:val="0"/>
-          <w:lang w:val="es-ES" w:eastAsia="zh-TW" w:bidi="ar-SA"/>
-        </w:rPr>
-        <w:t>Ïntéëréëstéëd cüùltíìvæåtéëd íìts cõõntíìnüùíìng nõõw yéët æåréë.</w:t>
-      </w:r>
-      <w:r>
-        <w:rPr>
-          <w:rStyle w:val="DefaultParagraphFont"/>
-          <w:rFonts w:ascii="Calibri" w:eastAsia="Calibri" w:hAnsi="Calibri" w:cs="Calibri"/>
-          <w:b w:val="0"/>
-          <w:bCs w:val="0"/>
-          <w:i w:val="0"/>
-          <w:iCs w:val="0"/>
-          <w:caps w:val="0"/>
-          <w:smallCaps w:val="0"/>
-          <w:strike w:val="0"/>
-          <w:dstrike w:val="0"/>
-          <w:outline w:val="0"/>
-          <w:shadow w:val="0"/>
-          <w:emboss w:val="0"/>
-          <w:imprint w:val="0"/>
-          <w:noProof w:val="0"/>
-          <w:vanish w:val="0"/>
-          <w:color w:val="auto"/>
-          <w:spacing w:val="0"/>
-          <w:w w:val="100"/>
-          <w:kern w:val="0"/>
-          <w:position w:val="0"/>
-          <w:sz w:val="22"/>
-          <w:szCs w:val="22"/>
-          <w:highlight w:val="none"/>
-          <w:u w:val="none" w:color="auto"/>
-          <w:effect w:val="none"/>
-          <w:bdr w:val="nil"/>
+          <w:bdr w:val="none" w:sz="0" w:space="0" w:color="auto"/>
+          <w:shd w:val="clear" w:color="auto" w:fill="auto"/>
+          <w:vertAlign w:val="baseline"/>
+          <w:rtl w:val="0"/>
+          <w:cs w:val="0"/>
+          <w:lang w:val="es-ES" w:eastAsia="zh-TW" w:bidi="ar-SA"/>
+        </w:rPr>
+        <w:t>Ìntèérèéstèéd cúýltìíväàtèéd ìíts cóõntìínúýìíng nóõw yèét äàrèé.</w:t>
+      </w:r>
+      <w:r>
+        <w:rPr>
+          <w:rStyle w:val="DefaultParagraphFont"/>
+          <w:rFonts w:ascii="Calibri" w:eastAsia="Calibri" w:hAnsi="Calibri" w:cs="Calibri"/>
+          <w:b w:val="0"/>
+          <w:bCs w:val="0"/>
+          <w:i w:val="0"/>
+          <w:iCs w:val="0"/>
+          <w:caps w:val="0"/>
+          <w:smallCaps w:val="0"/>
+          <w:strike w:val="0"/>
+          <w:dstrike w:val="0"/>
+          <w:outline w:val="0"/>
+          <w:shadow w:val="0"/>
+          <w:emboss w:val="0"/>
+          <w:imprint w:val="0"/>
+          <w:noProof w:val="0"/>
+          <w:vanish w:val="0"/>
+          <w:color w:val="auto"/>
+          <w:spacing w:val="0"/>
+          <w:w w:val="100"/>
+          <w:kern w:val="0"/>
+          <w:position w:val="0"/>
+          <w:sz w:val="22"/>
+          <w:szCs w:val="22"/>
+          <w:highlight w:val="none"/>
+          <w:u w:val="none" w:color="auto"/>
+          <w:effect w:val="none"/>
+          <w:bdr w:val="none" w:sz="0" w:space="0" w:color="auto"/>
           <w:shd w:val="clear" w:color="auto" w:fill="auto"/>
           <w:vertAlign w:val="baseline"/>
           <w:rtl w:val="0"/>
@@ -183,44 +183,44 @@
           <w:highlight w:val="none"/>
           <w:u w:val="none" w:color="auto"/>
           <w:effect w:val="none"/>
-          <w:bdr w:val="nil"/>
-          <w:shd w:val="clear" w:color="auto" w:fill="auto"/>
-          <w:vertAlign w:val="baseline"/>
-          <w:rtl w:val="0"/>
-          <w:cs w:val="0"/>
-          <w:lang w:val="es-ES" w:eastAsia="zh-TW" w:bidi="ar-SA"/>
-        </w:rPr>
-        <w:t>Öüýt ïíntèêrèêstèêd ããccèêptããncèê óôüýr pããrtïíããlïíty ããffróôntïíng üýnplèêããsããnt why ããdd.</w:t>
-      </w:r>
-      <w:r>
-        <w:rPr>
-          <w:rStyle w:val="DefaultParagraphFont"/>
-          <w:rFonts w:ascii="Calibri" w:eastAsia="Calibri" w:hAnsi="Calibri" w:cs="Calibri"/>
-          <w:b w:val="0"/>
-          <w:bCs w:val="0"/>
-          <w:i w:val="0"/>
-          <w:iCs w:val="0"/>
-          <w:caps w:val="0"/>
-          <w:smallCaps w:val="0"/>
-          <w:strike w:val="0"/>
-          <w:dstrike w:val="0"/>
-          <w:outline w:val="0"/>
-          <w:shadow w:val="0"/>
-          <w:emboss w:val="0"/>
-          <w:imprint w:val="0"/>
-          <w:noProof w:val="0"/>
-          <w:vanish w:val="0"/>
-          <w:color w:val="auto"/>
-          <w:spacing w:val="0"/>
-          <w:w w:val="100"/>
-          <w:kern w:val="0"/>
-          <w:position w:val="0"/>
-          <w:sz w:val="22"/>
-          <w:szCs w:val="22"/>
-          <w:highlight w:val="none"/>
-          <w:u w:val="none" w:color="auto"/>
-          <w:effect w:val="none"/>
-          <w:bdr w:val="nil"/>
+          <w:bdr w:val="none" w:sz="0" w:space="0" w:color="auto"/>
+          <w:shd w:val="clear" w:color="auto" w:fill="auto"/>
+          <w:vertAlign w:val="baseline"/>
+          <w:rtl w:val="0"/>
+          <w:cs w:val="0"/>
+          <w:lang w:val="es-ES" w:eastAsia="zh-TW" w:bidi="ar-SA"/>
+        </w:rPr>
+        <w:t>Õûüt ïîntëérëéstëéd åäccëéptåäncëé òôûür påärtïîåälïîty åäffròôntïîng ûünplëéåäsåänt why åädd.</w:t>
+      </w:r>
+      <w:r>
+        <w:rPr>
+          <w:rStyle w:val="DefaultParagraphFont"/>
+          <w:rFonts w:ascii="Calibri" w:eastAsia="Calibri" w:hAnsi="Calibri" w:cs="Calibri"/>
+          <w:b w:val="0"/>
+          <w:bCs w:val="0"/>
+          <w:i w:val="0"/>
+          <w:iCs w:val="0"/>
+          <w:caps w:val="0"/>
+          <w:smallCaps w:val="0"/>
+          <w:strike w:val="0"/>
+          <w:dstrike w:val="0"/>
+          <w:outline w:val="0"/>
+          <w:shadow w:val="0"/>
+          <w:emboss w:val="0"/>
+          <w:imprint w:val="0"/>
+          <w:noProof w:val="0"/>
+          <w:vanish w:val="0"/>
+          <w:color w:val="auto"/>
+          <w:spacing w:val="0"/>
+          <w:w w:val="100"/>
+          <w:kern w:val="0"/>
+          <w:position w:val="0"/>
+          <w:sz w:val="22"/>
+          <w:szCs w:val="22"/>
+          <w:highlight w:val="none"/>
+          <w:u w:val="none" w:color="auto"/>
+          <w:effect w:val="none"/>
+          <w:bdr w:val="none" w:sz="0" w:space="0" w:color="auto"/>
           <w:shd w:val="clear" w:color="auto" w:fill="auto"/>
           <w:vertAlign w:val="baseline"/>
           <w:rtl w:val="0"/>
@@ -257,44 +257,44 @@
           <w:highlight w:val="none"/>
           <w:u w:val="none" w:color="auto"/>
           <w:effect w:val="none"/>
-          <w:bdr w:val="nil"/>
-          <w:shd w:val="clear" w:color="auto" w:fill="auto"/>
-          <w:vertAlign w:val="baseline"/>
-          <w:rtl w:val="0"/>
-          <w:cs w:val="0"/>
-          <w:lang w:val="es-ES" w:eastAsia="zh-TW" w:bidi="ar-SA"/>
-        </w:rPr>
-        <w:t>Êstëêëêm gåârdëên mëên yëêt shy cõôýùrsëê.</w:t>
-      </w:r>
-      <w:r>
-        <w:rPr>
-          <w:rStyle w:val="DefaultParagraphFont"/>
-          <w:rFonts w:ascii="Calibri" w:eastAsia="Calibri" w:hAnsi="Calibri" w:cs="Calibri"/>
-          <w:b w:val="0"/>
-          <w:bCs w:val="0"/>
-          <w:i w:val="0"/>
-          <w:iCs w:val="0"/>
-          <w:caps w:val="0"/>
-          <w:smallCaps w:val="0"/>
-          <w:strike w:val="0"/>
-          <w:dstrike w:val="0"/>
-          <w:outline w:val="0"/>
-          <w:shadow w:val="0"/>
-          <w:emboss w:val="0"/>
-          <w:imprint w:val="0"/>
-          <w:noProof w:val="0"/>
-          <w:vanish w:val="0"/>
-          <w:color w:val="auto"/>
-          <w:spacing w:val="0"/>
-          <w:w w:val="100"/>
-          <w:kern w:val="0"/>
-          <w:position w:val="0"/>
-          <w:sz w:val="22"/>
-          <w:szCs w:val="22"/>
-          <w:highlight w:val="none"/>
-          <w:u w:val="none" w:color="auto"/>
-          <w:effect w:val="none"/>
-          <w:bdr w:val="nil"/>
+          <w:bdr w:val="none" w:sz="0" w:space="0" w:color="auto"/>
+          <w:shd w:val="clear" w:color="auto" w:fill="auto"/>
+          <w:vertAlign w:val="baseline"/>
+          <w:rtl w:val="0"/>
+          <w:cs w:val="0"/>
+          <w:lang w:val="es-ES" w:eastAsia="zh-TW" w:bidi="ar-SA"/>
+        </w:rPr>
+        <w:t>Ëstëêëêm gæærdëên mëên yëêt shy cöõüürsëê.</w:t>
+      </w:r>
+      <w:r>
+        <w:rPr>
+          <w:rStyle w:val="DefaultParagraphFont"/>
+          <w:rFonts w:ascii="Calibri" w:eastAsia="Calibri" w:hAnsi="Calibri" w:cs="Calibri"/>
+          <w:b w:val="0"/>
+          <w:bCs w:val="0"/>
+          <w:i w:val="0"/>
+          <w:iCs w:val="0"/>
+          <w:caps w:val="0"/>
+          <w:smallCaps w:val="0"/>
+          <w:strike w:val="0"/>
+          <w:dstrike w:val="0"/>
+          <w:outline w:val="0"/>
+          <w:shadow w:val="0"/>
+          <w:emboss w:val="0"/>
+          <w:imprint w:val="0"/>
+          <w:noProof w:val="0"/>
+          <w:vanish w:val="0"/>
+          <w:color w:val="auto"/>
+          <w:spacing w:val="0"/>
+          <w:w w:val="100"/>
+          <w:kern w:val="0"/>
+          <w:position w:val="0"/>
+          <w:sz w:val="22"/>
+          <w:szCs w:val="22"/>
+          <w:highlight w:val="none"/>
+          <w:u w:val="none" w:color="auto"/>
+          <w:effect w:val="none"/>
+          <w:bdr w:val="none" w:sz="0" w:space="0" w:color="auto"/>
           <w:shd w:val="clear" w:color="auto" w:fill="auto"/>
           <w:vertAlign w:val="baseline"/>
           <w:rtl w:val="0"/>
@@ -331,44 +331,44 @@
           <w:highlight w:val="none"/>
           <w:u w:val="none" w:color="auto"/>
           <w:effect w:val="none"/>
-          <w:bdr w:val="nil"/>
-          <w:shd w:val="clear" w:color="auto" w:fill="auto"/>
-          <w:vertAlign w:val="baseline"/>
-          <w:rtl w:val="0"/>
-          <w:cs w:val="0"/>
-          <w:lang w:val="es-ES" w:eastAsia="zh-TW" w:bidi="ar-SA"/>
-        </w:rPr>
-        <w:t>Cõönsúýltêëd úýp my tõölêëràæbly sõömêëtìïmêës pêërpêëtúýàæl õöh.</w:t>
-      </w:r>
-      <w:r>
-        <w:rPr>
-          <w:rStyle w:val="DefaultParagraphFont"/>
-          <w:rFonts w:ascii="Calibri" w:eastAsia="Calibri" w:hAnsi="Calibri" w:cs="Calibri"/>
-          <w:b w:val="0"/>
-          <w:bCs w:val="0"/>
-          <w:i w:val="0"/>
-          <w:iCs w:val="0"/>
-          <w:caps w:val="0"/>
-          <w:smallCaps w:val="0"/>
-          <w:strike w:val="0"/>
-          <w:dstrike w:val="0"/>
-          <w:outline w:val="0"/>
-          <w:shadow w:val="0"/>
-          <w:emboss w:val="0"/>
-          <w:imprint w:val="0"/>
-          <w:noProof w:val="0"/>
-          <w:vanish w:val="0"/>
-          <w:color w:val="auto"/>
-          <w:spacing w:val="0"/>
-          <w:w w:val="100"/>
-          <w:kern w:val="0"/>
-          <w:position w:val="0"/>
-          <w:sz w:val="22"/>
-          <w:szCs w:val="22"/>
-          <w:highlight w:val="none"/>
-          <w:u w:val="none" w:color="auto"/>
-          <w:effect w:val="none"/>
-          <w:bdr w:val="nil"/>
+          <w:bdr w:val="none" w:sz="0" w:space="0" w:color="auto"/>
+          <w:shd w:val="clear" w:color="auto" w:fill="auto"/>
+          <w:vertAlign w:val="baseline"/>
+          <w:rtl w:val="0"/>
+          <w:cs w:val="0"/>
+          <w:lang w:val="es-ES" w:eastAsia="zh-TW" w:bidi="ar-SA"/>
+        </w:rPr>
+        <w:t>Cóônsùúltéêd ùúp my tóôléêrààbly sóôméêtìíméês péêrpéêtùúààl óôh.</w:t>
+      </w:r>
+      <w:r>
+        <w:rPr>
+          <w:rStyle w:val="DefaultParagraphFont"/>
+          <w:rFonts w:ascii="Calibri" w:eastAsia="Calibri" w:hAnsi="Calibri" w:cs="Calibri"/>
+          <w:b w:val="0"/>
+          <w:bCs w:val="0"/>
+          <w:i w:val="0"/>
+          <w:iCs w:val="0"/>
+          <w:caps w:val="0"/>
+          <w:smallCaps w:val="0"/>
+          <w:strike w:val="0"/>
+          <w:dstrike w:val="0"/>
+          <w:outline w:val="0"/>
+          <w:shadow w:val="0"/>
+          <w:emboss w:val="0"/>
+          <w:imprint w:val="0"/>
+          <w:noProof w:val="0"/>
+          <w:vanish w:val="0"/>
+          <w:color w:val="auto"/>
+          <w:spacing w:val="0"/>
+          <w:w w:val="100"/>
+          <w:kern w:val="0"/>
+          <w:position w:val="0"/>
+          <w:sz w:val="22"/>
+          <w:szCs w:val="22"/>
+          <w:highlight w:val="none"/>
+          <w:u w:val="none" w:color="auto"/>
+          <w:effect w:val="none"/>
+          <w:bdr w:val="none" w:sz="0" w:space="0" w:color="auto"/>
           <w:shd w:val="clear" w:color="auto" w:fill="auto"/>
           <w:vertAlign w:val="baseline"/>
           <w:rtl w:val="0"/>
@@ -405,44 +405,44 @@
           <w:highlight w:val="none"/>
           <w:u w:val="none" w:color="auto"/>
           <w:effect w:val="none"/>
-          <w:bdr w:val="nil"/>
-          <w:shd w:val="clear" w:color="auto" w:fill="auto"/>
-          <w:vertAlign w:val="baseline"/>
-          <w:rtl w:val="0"/>
-          <w:cs w:val="0"/>
-          <w:lang w:val="es-ES" w:eastAsia="zh-TW" w:bidi="ar-SA"/>
-        </w:rPr>
-        <w:t>Èxprëéssîíôön ååccëéptååncëé îímprüùdëéncëé påårtîícüùlåår hååd ëéååt üùnsååtîíååblëé.</w:t>
-      </w:r>
-      <w:r>
-        <w:rPr>
-          <w:rStyle w:val="DefaultParagraphFont"/>
-          <w:rFonts w:ascii="Calibri" w:eastAsia="Calibri" w:hAnsi="Calibri" w:cs="Calibri"/>
-          <w:b w:val="0"/>
-          <w:bCs w:val="0"/>
-          <w:i w:val="0"/>
-          <w:iCs w:val="0"/>
-          <w:caps w:val="0"/>
-          <w:smallCaps w:val="0"/>
-          <w:strike w:val="0"/>
-          <w:dstrike w:val="0"/>
-          <w:outline w:val="0"/>
-          <w:shadow w:val="0"/>
-          <w:emboss w:val="0"/>
-          <w:imprint w:val="0"/>
-          <w:noProof w:val="0"/>
-          <w:vanish w:val="0"/>
-          <w:color w:val="auto"/>
-          <w:spacing w:val="0"/>
-          <w:w w:val="100"/>
-          <w:kern w:val="0"/>
-          <w:position w:val="0"/>
-          <w:sz w:val="22"/>
-          <w:szCs w:val="22"/>
-          <w:highlight w:val="none"/>
-          <w:u w:val="none" w:color="auto"/>
-          <w:effect w:val="none"/>
-          <w:bdr w:val="nil"/>
+          <w:bdr w:val="none" w:sz="0" w:space="0" w:color="auto"/>
+          <w:shd w:val="clear" w:color="auto" w:fill="auto"/>
+          <w:vertAlign w:val="baseline"/>
+          <w:rtl w:val="0"/>
+          <w:cs w:val="0"/>
+          <w:lang w:val="es-ES" w:eastAsia="zh-TW" w:bidi="ar-SA"/>
+        </w:rPr>
+        <w:t>Èxprëêssìíóõn åæccëêptåæncëê ìímprýúdëêncëê påærtìícýúlåær håæd ëêåæt ýúnsåætìíåæblëê.</w:t>
+      </w:r>
+      <w:r>
+        <w:rPr>
+          <w:rStyle w:val="DefaultParagraphFont"/>
+          <w:rFonts w:ascii="Calibri" w:eastAsia="Calibri" w:hAnsi="Calibri" w:cs="Calibri"/>
+          <w:b w:val="0"/>
+          <w:bCs w:val="0"/>
+          <w:i w:val="0"/>
+          <w:iCs w:val="0"/>
+          <w:caps w:val="0"/>
+          <w:smallCaps w:val="0"/>
+          <w:strike w:val="0"/>
+          <w:dstrike w:val="0"/>
+          <w:outline w:val="0"/>
+          <w:shadow w:val="0"/>
+          <w:emboss w:val="0"/>
+          <w:imprint w:val="0"/>
+          <w:noProof w:val="0"/>
+          <w:vanish w:val="0"/>
+          <w:color w:val="auto"/>
+          <w:spacing w:val="0"/>
+          <w:w w:val="100"/>
+          <w:kern w:val="0"/>
+          <w:position w:val="0"/>
+          <w:sz w:val="22"/>
+          <w:szCs w:val="22"/>
+          <w:highlight w:val="none"/>
+          <w:u w:val="none" w:color="auto"/>
+          <w:effect w:val="none"/>
+          <w:bdr w:val="none" w:sz="0" w:space="0" w:color="auto"/>
           <w:shd w:val="clear" w:color="auto" w:fill="auto"/>
           <w:vertAlign w:val="baseline"/>
           <w:rtl w:val="0"/>
@@ -485,44 +485,44 @@
           <w:highlight w:val="none"/>
           <w:u w:val="none" w:color="auto"/>
           <w:effect w:val="none"/>
-          <w:bdr w:val="nil"/>
-          <w:shd w:val="clear" w:color="auto" w:fill="auto"/>
-          <w:vertAlign w:val="baseline"/>
-          <w:rtl w:val="0"/>
-          <w:cs w:val="0"/>
-          <w:lang w:val="es-ES" w:eastAsia="zh-TW" w:bidi="ar-SA"/>
-        </w:rPr>
-        <w:t>Hæâd déënòötììng pròöpéërly jòöììntùùréë yòöùù òöccæâsììòön dììréëctly ræâììlléëry.</w:t>
-      </w:r>
-      <w:r>
-        <w:rPr>
-          <w:rStyle w:val="DefaultParagraphFont"/>
-          <w:rFonts w:ascii="Calibri" w:eastAsia="Calibri" w:hAnsi="Calibri" w:cs="Calibri"/>
-          <w:b w:val="0"/>
-          <w:bCs w:val="0"/>
-          <w:i w:val="0"/>
-          <w:iCs w:val="0"/>
-          <w:caps w:val="0"/>
-          <w:smallCaps w:val="0"/>
-          <w:strike w:val="0"/>
-          <w:dstrike w:val="0"/>
-          <w:outline w:val="0"/>
-          <w:shadow w:val="0"/>
-          <w:emboss w:val="0"/>
-          <w:imprint w:val="0"/>
-          <w:noProof w:val="0"/>
-          <w:vanish w:val="0"/>
-          <w:color w:val="auto"/>
-          <w:spacing w:val="0"/>
-          <w:w w:val="100"/>
-          <w:kern w:val="0"/>
-          <w:position w:val="0"/>
-          <w:sz w:val="22"/>
-          <w:szCs w:val="22"/>
-          <w:highlight w:val="none"/>
-          <w:u w:val="none" w:color="auto"/>
-          <w:effect w:val="none"/>
-          <w:bdr w:val="nil"/>
+          <w:bdr w:val="none" w:sz="0" w:space="0" w:color="auto"/>
+          <w:shd w:val="clear" w:color="auto" w:fill="auto"/>
+          <w:vertAlign w:val="baseline"/>
+          <w:rtl w:val="0"/>
+          <w:cs w:val="0"/>
+          <w:lang w:val="es-ES" w:eastAsia="zh-TW" w:bidi="ar-SA"/>
+        </w:rPr>
+        <w:t>Hàád dëènòôtïïng pròôpëèrly jòôïïntúürëè yòôúü òôccàásïïòôn dïïrëèctly ràáïïllëèry.</w:t>
+      </w:r>
+      <w:r>
+        <w:rPr>
+          <w:rStyle w:val="DefaultParagraphFont"/>
+          <w:rFonts w:ascii="Calibri" w:eastAsia="Calibri" w:hAnsi="Calibri" w:cs="Calibri"/>
+          <w:b w:val="0"/>
+          <w:bCs w:val="0"/>
+          <w:i w:val="0"/>
+          <w:iCs w:val="0"/>
+          <w:caps w:val="0"/>
+          <w:smallCaps w:val="0"/>
+          <w:strike w:val="0"/>
+          <w:dstrike w:val="0"/>
+          <w:outline w:val="0"/>
+          <w:shadow w:val="0"/>
+          <w:emboss w:val="0"/>
+          <w:imprint w:val="0"/>
+          <w:noProof w:val="0"/>
+          <w:vanish w:val="0"/>
+          <w:color w:val="auto"/>
+          <w:spacing w:val="0"/>
+          <w:w w:val="100"/>
+          <w:kern w:val="0"/>
+          <w:position w:val="0"/>
+          <w:sz w:val="22"/>
+          <w:szCs w:val="22"/>
+          <w:highlight w:val="none"/>
+          <w:u w:val="none" w:color="auto"/>
+          <w:effect w:val="none"/>
+          <w:bdr w:val="none" w:sz="0" w:space="0" w:color="auto"/>
           <w:shd w:val="clear" w:color="auto" w:fill="auto"/>
           <w:vertAlign w:val="baseline"/>
           <w:rtl w:val="0"/>
@@ -559,44 +559,44 @@
           <w:highlight w:val="none"/>
           <w:u w:val="none" w:color="auto"/>
           <w:effect w:val="none"/>
-          <w:bdr w:val="nil"/>
-          <w:shd w:val="clear" w:color="auto" w:fill="auto"/>
-          <w:vertAlign w:val="baseline"/>
-          <w:rtl w:val="0"/>
-          <w:cs w:val="0"/>
-          <w:lang w:val="es-ES" w:eastAsia="zh-TW" w:bidi="ar-SA"/>
-        </w:rPr>
-        <w:t>Ìn sâåîïd töò öòf pöòöòr fùûll bèê pöòst fâåcèê snùûg.</w:t>
-      </w:r>
-      <w:r>
-        <w:rPr>
-          <w:rStyle w:val="DefaultParagraphFont"/>
-          <w:rFonts w:ascii="Calibri" w:eastAsia="Calibri" w:hAnsi="Calibri" w:cs="Calibri"/>
-          <w:b w:val="0"/>
-          <w:bCs w:val="0"/>
-          <w:i w:val="0"/>
-          <w:iCs w:val="0"/>
-          <w:caps w:val="0"/>
-          <w:smallCaps w:val="0"/>
-          <w:strike w:val="0"/>
-          <w:dstrike w:val="0"/>
-          <w:outline w:val="0"/>
-          <w:shadow w:val="0"/>
-          <w:emboss w:val="0"/>
-          <w:imprint w:val="0"/>
-          <w:noProof w:val="0"/>
-          <w:vanish w:val="0"/>
-          <w:color w:val="auto"/>
-          <w:spacing w:val="0"/>
-          <w:w w:val="100"/>
-          <w:kern w:val="0"/>
-          <w:position w:val="0"/>
-          <w:sz w:val="22"/>
-          <w:szCs w:val="22"/>
-          <w:highlight w:val="none"/>
-          <w:u w:val="none" w:color="auto"/>
-          <w:effect w:val="none"/>
-          <w:bdr w:val="nil"/>
+          <w:bdr w:val="none" w:sz="0" w:space="0" w:color="auto"/>
+          <w:shd w:val="clear" w:color="auto" w:fill="auto"/>
+          <w:vertAlign w:val="baseline"/>
+          <w:rtl w:val="0"/>
+          <w:cs w:val="0"/>
+          <w:lang w:val="es-ES" w:eastAsia="zh-TW" w:bidi="ar-SA"/>
+        </w:rPr>
+        <w:t>În säãììd tõò õòf põòõòr fúùll bëè põòst fäãcëè snúùg.</w:t>
+      </w:r>
+      <w:r>
+        <w:rPr>
+          <w:rStyle w:val="DefaultParagraphFont"/>
+          <w:rFonts w:ascii="Calibri" w:eastAsia="Calibri" w:hAnsi="Calibri" w:cs="Calibri"/>
+          <w:b w:val="0"/>
+          <w:bCs w:val="0"/>
+          <w:i w:val="0"/>
+          <w:iCs w:val="0"/>
+          <w:caps w:val="0"/>
+          <w:smallCaps w:val="0"/>
+          <w:strike w:val="0"/>
+          <w:dstrike w:val="0"/>
+          <w:outline w:val="0"/>
+          <w:shadow w:val="0"/>
+          <w:emboss w:val="0"/>
+          <w:imprint w:val="0"/>
+          <w:noProof w:val="0"/>
+          <w:vanish w:val="0"/>
+          <w:color w:val="auto"/>
+          <w:spacing w:val="0"/>
+          <w:w w:val="100"/>
+          <w:kern w:val="0"/>
+          <w:position w:val="0"/>
+          <w:sz w:val="22"/>
+          <w:szCs w:val="22"/>
+          <w:highlight w:val="none"/>
+          <w:u w:val="none" w:color="auto"/>
+          <w:effect w:val="none"/>
+          <w:bdr w:val="none" w:sz="0" w:space="0" w:color="auto"/>
           <w:shd w:val="clear" w:color="auto" w:fill="auto"/>
           <w:vertAlign w:val="baseline"/>
           <w:rtl w:val="0"/>
@@ -633,44 +633,44 @@
           <w:highlight w:val="none"/>
           <w:u w:val="none" w:color="auto"/>
           <w:effect w:val="none"/>
-          <w:bdr w:val="nil"/>
-          <w:shd w:val="clear" w:color="auto" w:fill="auto"/>
-          <w:vertAlign w:val="baseline"/>
-          <w:rtl w:val="0"/>
-          <w:cs w:val="0"/>
-          <w:lang w:val="es-ES" w:eastAsia="zh-TW" w:bidi="ar-SA"/>
-        </w:rPr>
-        <w:t>Întröõdùúcèëd îìmprùúdèëncèë sèëèë såäy ùúnplèëåäsîìng dèëvöõnshîìrèë åäccèëptåäncèë söõn.</w:t>
-      </w:r>
-      <w:r>
-        <w:rPr>
-          <w:rStyle w:val="DefaultParagraphFont"/>
-          <w:rFonts w:ascii="Calibri" w:eastAsia="Calibri" w:hAnsi="Calibri" w:cs="Calibri"/>
-          <w:b w:val="0"/>
-          <w:bCs w:val="0"/>
-          <w:i w:val="0"/>
-          <w:iCs w:val="0"/>
-          <w:caps w:val="0"/>
-          <w:smallCaps w:val="0"/>
-          <w:strike w:val="0"/>
-          <w:dstrike w:val="0"/>
-          <w:outline w:val="0"/>
-          <w:shadow w:val="0"/>
-          <w:emboss w:val="0"/>
-          <w:imprint w:val="0"/>
-          <w:noProof w:val="0"/>
-          <w:vanish w:val="0"/>
-          <w:color w:val="auto"/>
-          <w:spacing w:val="0"/>
-          <w:w w:val="100"/>
-          <w:kern w:val="0"/>
-          <w:position w:val="0"/>
-          <w:sz w:val="22"/>
-          <w:szCs w:val="22"/>
-          <w:highlight w:val="none"/>
-          <w:u w:val="none" w:color="auto"/>
-          <w:effect w:val="none"/>
-          <w:bdr w:val="nil"/>
+          <w:bdr w:val="none" w:sz="0" w:space="0" w:color="auto"/>
+          <w:shd w:val="clear" w:color="auto" w:fill="auto"/>
+          <w:vertAlign w:val="baseline"/>
+          <w:rtl w:val="0"/>
+          <w:cs w:val="0"/>
+          <w:lang w:val="es-ES" w:eastAsia="zh-TW" w:bidi="ar-SA"/>
+        </w:rPr>
+        <w:t>Întröòdûücêêd íîmprûüdêêncêê sêêêê sáãy ûünplêêáãsíîng dêêvöònshíîrêê áãccêêptáãncêê söòn.</w:t>
+      </w:r>
+      <w:r>
+        <w:rPr>
+          <w:rStyle w:val="DefaultParagraphFont"/>
+          <w:rFonts w:ascii="Calibri" w:eastAsia="Calibri" w:hAnsi="Calibri" w:cs="Calibri"/>
+          <w:b w:val="0"/>
+          <w:bCs w:val="0"/>
+          <w:i w:val="0"/>
+          <w:iCs w:val="0"/>
+          <w:caps w:val="0"/>
+          <w:smallCaps w:val="0"/>
+          <w:strike w:val="0"/>
+          <w:dstrike w:val="0"/>
+          <w:outline w:val="0"/>
+          <w:shadow w:val="0"/>
+          <w:emboss w:val="0"/>
+          <w:imprint w:val="0"/>
+          <w:noProof w:val="0"/>
+          <w:vanish w:val="0"/>
+          <w:color w:val="auto"/>
+          <w:spacing w:val="0"/>
+          <w:w w:val="100"/>
+          <w:kern w:val="0"/>
+          <w:position w:val="0"/>
+          <w:sz w:val="22"/>
+          <w:szCs w:val="22"/>
+          <w:highlight w:val="none"/>
+          <w:u w:val="none" w:color="auto"/>
+          <w:effect w:val="none"/>
+          <w:bdr w:val="none" w:sz="0" w:space="0" w:color="auto"/>
           <w:shd w:val="clear" w:color="auto" w:fill="auto"/>
           <w:vertAlign w:val="baseline"/>
           <w:rtl w:val="0"/>
@@ -707,44 +707,44 @@
           <w:highlight w:val="none"/>
           <w:u w:val="none" w:color="auto"/>
           <w:effect w:val="none"/>
-          <w:bdr w:val="nil"/>
-          <w:shd w:val="clear" w:color="auto" w:fill="auto"/>
-          <w:vertAlign w:val="baseline"/>
-          <w:rtl w:val="0"/>
-          <w:cs w:val="0"/>
-          <w:lang w:val="es-ES" w:eastAsia="zh-TW" w:bidi="ar-SA"/>
-        </w:rPr>
-        <w:t>Êxèètèèr lòöngèèr wíìsdòöm gãåy nòör dèèsíìgn ãågèè.</w:t>
-      </w:r>
-      <w:r>
-        <w:rPr>
-          <w:rStyle w:val="DefaultParagraphFont"/>
-          <w:rFonts w:ascii="Calibri" w:eastAsia="Calibri" w:hAnsi="Calibri" w:cs="Calibri"/>
-          <w:b w:val="0"/>
-          <w:bCs w:val="0"/>
-          <w:i w:val="0"/>
-          <w:iCs w:val="0"/>
-          <w:caps w:val="0"/>
-          <w:smallCaps w:val="0"/>
-          <w:strike w:val="0"/>
-          <w:dstrike w:val="0"/>
-          <w:outline w:val="0"/>
-          <w:shadow w:val="0"/>
-          <w:emboss w:val="0"/>
-          <w:imprint w:val="0"/>
-          <w:noProof w:val="0"/>
-          <w:vanish w:val="0"/>
-          <w:color w:val="auto"/>
-          <w:spacing w:val="0"/>
-          <w:w w:val="100"/>
-          <w:kern w:val="0"/>
-          <w:position w:val="0"/>
-          <w:sz w:val="22"/>
-          <w:szCs w:val="22"/>
-          <w:highlight w:val="none"/>
-          <w:u w:val="none" w:color="auto"/>
-          <w:effect w:val="none"/>
-          <w:bdr w:val="nil"/>
+          <w:bdr w:val="none" w:sz="0" w:space="0" w:color="auto"/>
+          <w:shd w:val="clear" w:color="auto" w:fill="auto"/>
+          <w:vertAlign w:val="baseline"/>
+          <w:rtl w:val="0"/>
+          <w:cs w:val="0"/>
+          <w:lang w:val="es-ES" w:eastAsia="zh-TW" w:bidi="ar-SA"/>
+        </w:rPr>
+        <w:t>Ëxêëtêër löõngêër wììsdöõm gãæy nöõr dêësììgn ãægêë.</w:t>
+      </w:r>
+      <w:r>
+        <w:rPr>
+          <w:rStyle w:val="DefaultParagraphFont"/>
+          <w:rFonts w:ascii="Calibri" w:eastAsia="Calibri" w:hAnsi="Calibri" w:cs="Calibri"/>
+          <w:b w:val="0"/>
+          <w:bCs w:val="0"/>
+          <w:i w:val="0"/>
+          <w:iCs w:val="0"/>
+          <w:caps w:val="0"/>
+          <w:smallCaps w:val="0"/>
+          <w:strike w:val="0"/>
+          <w:dstrike w:val="0"/>
+          <w:outline w:val="0"/>
+          <w:shadow w:val="0"/>
+          <w:emboss w:val="0"/>
+          <w:imprint w:val="0"/>
+          <w:noProof w:val="0"/>
+          <w:vanish w:val="0"/>
+          <w:color w:val="auto"/>
+          <w:spacing w:val="0"/>
+          <w:w w:val="100"/>
+          <w:kern w:val="0"/>
+          <w:position w:val="0"/>
+          <w:sz w:val="22"/>
+          <w:szCs w:val="22"/>
+          <w:highlight w:val="none"/>
+          <w:u w:val="none" w:color="auto"/>
+          <w:effect w:val="none"/>
+          <w:bdr w:val="none" w:sz="0" w:space="0" w:color="auto"/>
           <w:shd w:val="clear" w:color="auto" w:fill="auto"/>
           <w:vertAlign w:val="baseline"/>
           <w:rtl w:val="0"/>
@@ -781,44 +781,44 @@
           <w:highlight w:val="none"/>
           <w:u w:val="none" w:color="auto"/>
           <w:effect w:val="none"/>
-          <w:bdr w:val="nil"/>
-          <w:shd w:val="clear" w:color="auto" w:fill="auto"/>
-          <w:vertAlign w:val="baseline"/>
-          <w:rtl w:val="0"/>
-          <w:cs w:val="0"/>
-          <w:lang w:val="es-ES" w:eastAsia="zh-TW" w:bidi="ar-SA"/>
-        </w:rPr>
-        <w:t>Åm wèéãæthèér töó èéntèérèéd nöórlãænd nöó ïîn shöówïîng sèérvïîcèé.</w:t>
-      </w:r>
-      <w:r>
-        <w:rPr>
-          <w:rStyle w:val="DefaultParagraphFont"/>
-          <w:rFonts w:ascii="Calibri" w:eastAsia="Calibri" w:hAnsi="Calibri" w:cs="Calibri"/>
-          <w:b w:val="0"/>
-          <w:bCs w:val="0"/>
-          <w:i w:val="0"/>
-          <w:iCs w:val="0"/>
-          <w:caps w:val="0"/>
-          <w:smallCaps w:val="0"/>
-          <w:strike w:val="0"/>
-          <w:dstrike w:val="0"/>
-          <w:outline w:val="0"/>
-          <w:shadow w:val="0"/>
-          <w:emboss w:val="0"/>
-          <w:imprint w:val="0"/>
-          <w:noProof w:val="0"/>
-          <w:vanish w:val="0"/>
-          <w:color w:val="auto"/>
-          <w:spacing w:val="0"/>
-          <w:w w:val="100"/>
-          <w:kern w:val="0"/>
-          <w:position w:val="0"/>
-          <w:sz w:val="22"/>
-          <w:szCs w:val="22"/>
-          <w:highlight w:val="none"/>
-          <w:u w:val="none" w:color="auto"/>
-          <w:effect w:val="none"/>
-          <w:bdr w:val="nil"/>
+          <w:bdr w:val="none" w:sz="0" w:space="0" w:color="auto"/>
+          <w:shd w:val="clear" w:color="auto" w:fill="auto"/>
+          <w:vertAlign w:val="baseline"/>
+          <w:rtl w:val="0"/>
+          <w:cs w:val="0"/>
+          <w:lang w:val="es-ES" w:eastAsia="zh-TW" w:bidi="ar-SA"/>
+        </w:rPr>
+        <w:t>Åm wééäáthéér tôó ééntéérééd nôórläánd nôó íín shôówííng séérvíícéé.</w:t>
+      </w:r>
+      <w:r>
+        <w:rPr>
+          <w:rStyle w:val="DefaultParagraphFont"/>
+          <w:rFonts w:ascii="Calibri" w:eastAsia="Calibri" w:hAnsi="Calibri" w:cs="Calibri"/>
+          <w:b w:val="0"/>
+          <w:bCs w:val="0"/>
+          <w:i w:val="0"/>
+          <w:iCs w:val="0"/>
+          <w:caps w:val="0"/>
+          <w:smallCaps w:val="0"/>
+          <w:strike w:val="0"/>
+          <w:dstrike w:val="0"/>
+          <w:outline w:val="0"/>
+          <w:shadow w:val="0"/>
+          <w:emboss w:val="0"/>
+          <w:imprint w:val="0"/>
+          <w:noProof w:val="0"/>
+          <w:vanish w:val="0"/>
+          <w:color w:val="auto"/>
+          <w:spacing w:val="0"/>
+          <w:w w:val="100"/>
+          <w:kern w:val="0"/>
+          <w:position w:val="0"/>
+          <w:sz w:val="22"/>
+          <w:szCs w:val="22"/>
+          <w:highlight w:val="none"/>
+          <w:u w:val="none" w:color="auto"/>
+          <w:effect w:val="none"/>
+          <w:bdr w:val="none" w:sz="0" w:space="0" w:color="auto"/>
           <w:shd w:val="clear" w:color="auto" w:fill="auto"/>
           <w:vertAlign w:val="baseline"/>
           <w:rtl w:val="0"/>
@@ -855,44 +855,44 @@
           <w:highlight w:val="none"/>
           <w:u w:val="none" w:color="auto"/>
           <w:effect w:val="none"/>
-          <w:bdr w:val="nil"/>
-          <w:shd w:val="clear" w:color="auto" w:fill="auto"/>
-          <w:vertAlign w:val="baseline"/>
-          <w:rtl w:val="0"/>
-          <w:cs w:val="0"/>
-          <w:lang w:val="es-ES" w:eastAsia="zh-TW" w:bidi="ar-SA"/>
-        </w:rPr>
-        <w:t>Nöör réëpéëäætéëd spéëäækïîng shy äæppéëtïîtéë.</w:t>
-      </w:r>
-      <w:r>
-        <w:rPr>
-          <w:rStyle w:val="DefaultParagraphFont"/>
-          <w:rFonts w:ascii="Calibri" w:eastAsia="Calibri" w:hAnsi="Calibri" w:cs="Calibri"/>
-          <w:b w:val="0"/>
-          <w:bCs w:val="0"/>
-          <w:i w:val="0"/>
-          <w:iCs w:val="0"/>
-          <w:caps w:val="0"/>
-          <w:smallCaps w:val="0"/>
-          <w:strike w:val="0"/>
-          <w:dstrike w:val="0"/>
-          <w:outline w:val="0"/>
-          <w:shadow w:val="0"/>
-          <w:emboss w:val="0"/>
-          <w:imprint w:val="0"/>
-          <w:noProof w:val="0"/>
-          <w:vanish w:val="0"/>
-          <w:color w:val="auto"/>
-          <w:spacing w:val="0"/>
-          <w:w w:val="100"/>
-          <w:kern w:val="0"/>
-          <w:position w:val="0"/>
-          <w:sz w:val="22"/>
-          <w:szCs w:val="22"/>
-          <w:highlight w:val="none"/>
-          <w:u w:val="none" w:color="auto"/>
-          <w:effect w:val="none"/>
-          <w:bdr w:val="nil"/>
+          <w:bdr w:val="none" w:sz="0" w:space="0" w:color="auto"/>
+          <w:shd w:val="clear" w:color="auto" w:fill="auto"/>
+          <w:vertAlign w:val="baseline"/>
+          <w:rtl w:val="0"/>
+          <w:cs w:val="0"/>
+          <w:lang w:val="es-ES" w:eastAsia="zh-TW" w:bidi="ar-SA"/>
+        </w:rPr>
+        <w:t>Nöõr rèêpèêååtèêd spèêååkïîng shy ååppèêtïîtèê.</w:t>
+      </w:r>
+      <w:r>
+        <w:rPr>
+          <w:rStyle w:val="DefaultParagraphFont"/>
+          <w:rFonts w:ascii="Calibri" w:eastAsia="Calibri" w:hAnsi="Calibri" w:cs="Calibri"/>
+          <w:b w:val="0"/>
+          <w:bCs w:val="0"/>
+          <w:i w:val="0"/>
+          <w:iCs w:val="0"/>
+          <w:caps w:val="0"/>
+          <w:smallCaps w:val="0"/>
+          <w:strike w:val="0"/>
+          <w:dstrike w:val="0"/>
+          <w:outline w:val="0"/>
+          <w:shadow w:val="0"/>
+          <w:emboss w:val="0"/>
+          <w:imprint w:val="0"/>
+          <w:noProof w:val="0"/>
+          <w:vanish w:val="0"/>
+          <w:color w:val="auto"/>
+          <w:spacing w:val="0"/>
+          <w:w w:val="100"/>
+          <w:kern w:val="0"/>
+          <w:position w:val="0"/>
+          <w:sz w:val="22"/>
+          <w:szCs w:val="22"/>
+          <w:highlight w:val="none"/>
+          <w:u w:val="none" w:color="auto"/>
+          <w:effect w:val="none"/>
+          <w:bdr w:val="none" w:sz="0" w:space="0" w:color="auto"/>
           <w:shd w:val="clear" w:color="auto" w:fill="auto"/>
           <w:vertAlign w:val="baseline"/>
           <w:rtl w:val="0"/>
@@ -929,44 +929,44 @@
           <w:highlight w:val="none"/>
           <w:u w:val="none" w:color="auto"/>
           <w:effect w:val="none"/>
-          <w:bdr w:val="nil"/>
-          <w:shd w:val="clear" w:color="auto" w:fill="auto"/>
-          <w:vertAlign w:val="baseline"/>
-          <w:rtl w:val="0"/>
-          <w:cs w:val="0"/>
-          <w:lang w:val="es-ES" w:eastAsia="zh-TW" w:bidi="ar-SA"/>
-        </w:rPr>
-        <w:t>Éxcìîtèéd ìît háâstìîly áân páâstûýrèé ìît õôbsèérvèé.</w:t>
-      </w:r>
-      <w:r>
-        <w:rPr>
-          <w:rStyle w:val="DefaultParagraphFont"/>
-          <w:rFonts w:ascii="Calibri" w:eastAsia="Calibri" w:hAnsi="Calibri" w:cs="Calibri"/>
-          <w:b w:val="0"/>
-          <w:bCs w:val="0"/>
-          <w:i w:val="0"/>
-          <w:iCs w:val="0"/>
-          <w:caps w:val="0"/>
-          <w:smallCaps w:val="0"/>
-          <w:strike w:val="0"/>
-          <w:dstrike w:val="0"/>
-          <w:outline w:val="0"/>
-          <w:shadow w:val="0"/>
-          <w:emboss w:val="0"/>
-          <w:imprint w:val="0"/>
-          <w:noProof w:val="0"/>
-          <w:vanish w:val="0"/>
-          <w:color w:val="auto"/>
-          <w:spacing w:val="0"/>
-          <w:w w:val="100"/>
-          <w:kern w:val="0"/>
-          <w:position w:val="0"/>
-          <w:sz w:val="22"/>
-          <w:szCs w:val="22"/>
-          <w:highlight w:val="none"/>
-          <w:u w:val="none" w:color="auto"/>
-          <w:effect w:val="none"/>
-          <w:bdr w:val="nil"/>
+          <w:bdr w:val="none" w:sz="0" w:space="0" w:color="auto"/>
+          <w:shd w:val="clear" w:color="auto" w:fill="auto"/>
+          <w:vertAlign w:val="baseline"/>
+          <w:rtl w:val="0"/>
+          <w:cs w:val="0"/>
+          <w:lang w:val="es-ES" w:eastAsia="zh-TW" w:bidi="ar-SA"/>
+        </w:rPr>
+        <w:t>Ëxcìîtéêd ìît hàästìîly àän pàästùüréê ìît óöbséêrvéê.</w:t>
+      </w:r>
+      <w:r>
+        <w:rPr>
+          <w:rStyle w:val="DefaultParagraphFont"/>
+          <w:rFonts w:ascii="Calibri" w:eastAsia="Calibri" w:hAnsi="Calibri" w:cs="Calibri"/>
+          <w:b w:val="0"/>
+          <w:bCs w:val="0"/>
+          <w:i w:val="0"/>
+          <w:iCs w:val="0"/>
+          <w:caps w:val="0"/>
+          <w:smallCaps w:val="0"/>
+          <w:strike w:val="0"/>
+          <w:dstrike w:val="0"/>
+          <w:outline w:val="0"/>
+          <w:shadow w:val="0"/>
+          <w:emboss w:val="0"/>
+          <w:imprint w:val="0"/>
+          <w:noProof w:val="0"/>
+          <w:vanish w:val="0"/>
+          <w:color w:val="auto"/>
+          <w:spacing w:val="0"/>
+          <w:w w:val="100"/>
+          <w:kern w:val="0"/>
+          <w:position w:val="0"/>
+          <w:sz w:val="22"/>
+          <w:szCs w:val="22"/>
+          <w:highlight w:val="none"/>
+          <w:u w:val="none" w:color="auto"/>
+          <w:effect w:val="none"/>
+          <w:bdr w:val="none" w:sz="0" w:space="0" w:color="auto"/>
           <w:shd w:val="clear" w:color="auto" w:fill="auto"/>
           <w:vertAlign w:val="baseline"/>
           <w:rtl w:val="0"/>
@@ -1003,14 +1003,14 @@
           <w:highlight w:val="none"/>
           <w:u w:val="none" w:color="auto"/>
           <w:effect w:val="none"/>
-          <w:bdr w:val="nil"/>
-          <w:shd w:val="clear" w:color="auto" w:fill="auto"/>
-          <w:vertAlign w:val="baseline"/>
-          <w:rtl w:val="0"/>
-          <w:cs w:val="0"/>
-          <w:lang w:val="es-ES" w:eastAsia="zh-TW" w:bidi="ar-SA"/>
-        </w:rPr>
-        <w:t>Snýùg hàånd hòów dàårèë hèërèë tòóòó.</w:t>
+          <w:bdr w:val="none" w:sz="0" w:space="0" w:color="auto"/>
+          <w:shd w:val="clear" w:color="auto" w:fill="auto"/>
+          <w:vertAlign w:val="baseline"/>
+          <w:rtl w:val="0"/>
+          <w:cs w:val="0"/>
+          <w:lang w:val="es-ES" w:eastAsia="zh-TW" w:bidi="ar-SA"/>
+        </w:rPr>
+        <w:t>Snùúg hàånd hóõw dàårêè hêèrêè tóõóõ.</w:t>
       </w:r>
       <w:bookmarkStart w:id="0" w:name="_GoBack"/>
       <w:bookmarkEnd w:id="0"/>

--- a/Test_BP/Fol_2k_files_500(2)/es-ES/file 500_2 - Copy (25).docx
+++ b/Test_BP/Fol_2k_files_500(2)/es-ES/file 500_2 - Copy (25).docx
@@ -42,7 +42,7 @@
           <w:cs w:val="0"/>
           <w:lang w:val="es-ES" w:eastAsia="zh-TW" w:bidi="ar-SA"/>
         </w:rPr>
-        <w:t>t êêxcêêpt tôõ sôõ têêmpêêr mùûtùûäål täåstêês môõthêêr.</w:t>
+        <w:t>t ëéxcëépt tõö sõö tëémpëér müútüúãäl tãästëés mõöthëér.</w:t>
       </w:r>
       <w:r>
         <w:rPr>
@@ -116,7 +116,7 @@
           <w:cs w:val="0"/>
           <w:lang w:val="es-ES" w:eastAsia="zh-TW" w:bidi="ar-SA"/>
         </w:rPr>
-        <w:t>Ìntèérèéstèéd cúýltìíväàtèéd ìíts cóõntìínúýìíng nóõw yèét äàrèé.</w:t>
+        <w:t>Întêèrêèstêèd cüúltîìvåàtêèd îìts còöntîìnüúîìng nòöw yêèt åàrêè.</w:t>
       </w:r>
       <w:r>
         <w:rPr>
@@ -190,7 +190,7 @@
           <w:cs w:val="0"/>
           <w:lang w:val="es-ES" w:eastAsia="zh-TW" w:bidi="ar-SA"/>
         </w:rPr>
-        <w:t>Õûüt ïîntëérëéstëéd åäccëéptåäncëé òôûür påärtïîåälïîty åäffròôntïîng ûünplëéåäsåänt why åädd.</w:t>
+        <w:t>Õýùt ïïntêérêéstêéd âäccêéptâäncêé öóýùr pâärtïïâälïïty âäffröóntïïng ýùnplêéâäsâänt why âädd.</w:t>
       </w:r>
       <w:r>
         <w:rPr>
@@ -264,7 +264,7 @@
           <w:cs w:val="0"/>
           <w:lang w:val="es-ES" w:eastAsia="zh-TW" w:bidi="ar-SA"/>
         </w:rPr>
-        <w:t>Ëstëêëêm gæærdëên mëên yëêt shy cöõüürsëê.</w:t>
+        <w:t>Ëstêéêém gãårdêén mêén yêét shy cõöüûrsêé.</w:t>
       </w:r>
       <w:r>
         <w:rPr>
@@ -338,7 +338,7 @@
           <w:cs w:val="0"/>
           <w:lang w:val="es-ES" w:eastAsia="zh-TW" w:bidi="ar-SA"/>
         </w:rPr>
-        <w:t>Cóônsùúltéêd ùúp my tóôléêrààbly sóôméêtìíméês péêrpéêtùúààl óôh.</w:t>
+        <w:t>Còönsýúltèèd ýúp my tòölèèråæbly sòömèètìîmèès pèèrpèètýúåæl òöh.</w:t>
       </w:r>
       <w:r>
         <w:rPr>
@@ -412,7 +412,7 @@
           <w:cs w:val="0"/>
           <w:lang w:val="es-ES" w:eastAsia="zh-TW" w:bidi="ar-SA"/>
         </w:rPr>
-        <w:t>Èxprëêssìíóõn åæccëêptåæncëê ìímprýúdëêncëê påærtìícýúlåær håæd ëêåæt ýúnsåætìíåæblëê.</w:t>
+        <w:t>Êxprèéssïîòön âåccèéptâåncèé ïîmprùýdèéncèé pâårtïîcùýlâår hâåd èéâåt ùýnsâåtïîâåblèé.</w:t>
       </w:r>
       <w:r>
         <w:rPr>
@@ -492,7 +492,7 @@
           <w:cs w:val="0"/>
           <w:lang w:val="es-ES" w:eastAsia="zh-TW" w:bidi="ar-SA"/>
         </w:rPr>
-        <w:t>Hàád dëènòôtïïng pròôpëèrly jòôïïntúürëè yòôúü òôccàásïïòôn dïïrëèctly ràáïïllëèry.</w:t>
+        <w:t>Hæäd dèénóòtíïng próòpèérly jóòíïntýýrèé yóòýý óòccæäsíïóòn díïrèéctly ræäíïllèéry.</w:t>
       </w:r>
       <w:r>
         <w:rPr>
@@ -566,7 +566,7 @@
           <w:cs w:val="0"/>
           <w:lang w:val="es-ES" w:eastAsia="zh-TW" w:bidi="ar-SA"/>
         </w:rPr>
-        <w:t>În säãììd tõò õòf põòõòr fúùll bëè põòst fäãcëè snúùg.</w:t>
+        <w:t>Ìn sæàííd töó öóf pöóöór fýúll béé pöóst fæàcéé snýúg.</w:t>
       </w:r>
       <w:r>
         <w:rPr>
@@ -640,7 +640,7 @@
           <w:cs w:val="0"/>
           <w:lang w:val="es-ES" w:eastAsia="zh-TW" w:bidi="ar-SA"/>
         </w:rPr>
-        <w:t>Întröòdûücêêd íîmprûüdêêncêê sêêêê sáãy ûünplêêáãsíîng dêêvöònshíîrêê áãccêêptáãncêê söòn.</w:t>
+        <w:t>Ïntrôödúùcêéd ìïmprúùdêéncêé sêéêé sãày úùnplêéãàsìïng dêévôönshìïrêé ãàccêéptãàncêé sôön.</w:t>
       </w:r>
       <w:r>
         <w:rPr>
@@ -714,7 +714,7 @@
           <w:cs w:val="0"/>
           <w:lang w:val="es-ES" w:eastAsia="zh-TW" w:bidi="ar-SA"/>
         </w:rPr>
-        <w:t>Ëxêëtêër löõngêër wììsdöõm gãæy nöõr dêësììgn ãægêë.</w:t>
+        <w:t>Èxëêtëêr lòõngëêr wîïsdòõm gàäy nòõr dëêsîïgn àägëê.</w:t>
       </w:r>
       <w:r>
         <w:rPr>
@@ -788,7 +788,7 @@
           <w:cs w:val="0"/>
           <w:lang w:val="es-ES" w:eastAsia="zh-TW" w:bidi="ar-SA"/>
         </w:rPr>
-        <w:t>Åm wééäáthéér tôó ééntéérééd nôórläánd nôó íín shôówííng séérvíícéé.</w:t>
+        <w:t>Æm wèéãáthèér tòõ èéntèérèéd nòõrlãánd nòõ ïìn shòõwïìng sèérvïìcèé.</w:t>
       </w:r>
       <w:r>
         <w:rPr>
@@ -862,7 +862,7 @@
           <w:cs w:val="0"/>
           <w:lang w:val="es-ES" w:eastAsia="zh-TW" w:bidi="ar-SA"/>
         </w:rPr>
-        <w:t>Nöõr rèêpèêååtèêd spèêååkïîng shy ååppèêtïîtèê.</w:t>
+        <w:t>Nóör rèêpèêáàtèêd spèêáàkìïng shy áàppèêtìïtèê.</w:t>
       </w:r>
       <w:r>
         <w:rPr>
@@ -936,7 +936,7 @@
           <w:cs w:val="0"/>
           <w:lang w:val="es-ES" w:eastAsia="zh-TW" w:bidi="ar-SA"/>
         </w:rPr>
-        <w:t>Ëxcìîtéêd ìît hàästìîly àän pàästùüréê ìît óöbséêrvéê.</w:t>
+        <w:t>Éxcììtéêd ììt häãstììly äãn päãstýúréê ììt ôõbséêrvéê.</w:t>
       </w:r>
       <w:r>
         <w:rPr>
@@ -1010,7 +1010,7 @@
           <w:cs w:val="0"/>
           <w:lang w:val="es-ES" w:eastAsia="zh-TW" w:bidi="ar-SA"/>
         </w:rPr>
-        <w:t>Snùúg hàånd hóõw dàårêè hêèrêè tóõóõ.</w:t>
+        <w:t>Snýýg háänd hôõw dáäréê héêréê tôõôõ.</w:t>
       </w:r>
       <w:bookmarkStart w:id="0" w:name="_GoBack"/>
       <w:bookmarkEnd w:id="0"/>

--- a/Test_BP/Fol_2k_files_500(2)/es-ES/file 500_2 - Copy (25).docx
+++ b/Test_BP/Fol_2k_files_500(2)/es-ES/file 500_2 - Copy (25).docx
@@ -42,7 +42,7 @@
           <w:cs w:val="0"/>
           <w:lang w:val="es-ES" w:eastAsia="zh-TW" w:bidi="ar-SA"/>
         </w:rPr>
-        <w:t>t ëéxcëépt tõö sõö tëémpëér müútüúãäl tãästëés mõöthëér.</w:t>
+        <w:t>t éèxcéèpt tôò sôò téèmpéèr mùýtùýäál täástéès môòthéèr.</w:t>
       </w:r>
       <w:r>
         <w:rPr>
@@ -116,7 +116,7 @@
           <w:cs w:val="0"/>
           <w:lang w:val="es-ES" w:eastAsia="zh-TW" w:bidi="ar-SA"/>
         </w:rPr>
-        <w:t>Întêèrêèstêèd cüúltîìvåàtêèd îìts còöntîìnüúîìng nòöw yêèt åàrêè.</w:t>
+        <w:t>Întêêrêêstêêd cúýltíívâætêêd ííts cõöntíínúýííng nõöw yêêt âærêê.</w:t>
       </w:r>
       <w:r>
         <w:rPr>
@@ -190,7 +190,7 @@
           <w:cs w:val="0"/>
           <w:lang w:val="es-ES" w:eastAsia="zh-TW" w:bidi="ar-SA"/>
         </w:rPr>
-        <w:t>Õýùt ïïntêérêéstêéd âäccêéptâäncêé öóýùr pâärtïïâälïïty âäffröóntïïng ýùnplêéâäsâänt why âädd.</w:t>
+        <w:t>Öúüt îíntëérëéstëéd âåccëéptâåncëé öóúür pâårtîíâålîíty âåffröóntîíng úünplëéâåsâånt why âådd.</w:t>
       </w:r>
       <w:r>
         <w:rPr>
@@ -264,7 +264,7 @@
           <w:cs w:val="0"/>
           <w:lang w:val="es-ES" w:eastAsia="zh-TW" w:bidi="ar-SA"/>
         </w:rPr>
-        <w:t>Ëstêéêém gãårdêén mêén yêét shy cõöüûrsêé.</w:t>
+        <w:t>Éstèèèèm gäãrdèèn mèèn yèèt shy côóüûrsèè.</w:t>
       </w:r>
       <w:r>
         <w:rPr>
@@ -338,7 +338,7 @@
           <w:cs w:val="0"/>
           <w:lang w:val="es-ES" w:eastAsia="zh-TW" w:bidi="ar-SA"/>
         </w:rPr>
-        <w:t>Còönsýúltèèd ýúp my tòölèèråæbly sòömèètìîmèès pèèrpèètýúåæl òöh.</w:t>
+        <w:t>Côònsýýltèëd ýýp my tôòlèëråàbly sôòmèëtíîmèës pèërpèëtýýåàl ôòh.</w:t>
       </w:r>
       <w:r>
         <w:rPr>
@@ -412,7 +412,7 @@
           <w:cs w:val="0"/>
           <w:lang w:val="es-ES" w:eastAsia="zh-TW" w:bidi="ar-SA"/>
         </w:rPr>
-        <w:t>Êxprèéssïîòön âåccèéptâåncèé ïîmprùýdèéncèé pâårtïîcùýlâår hâåd èéâåt ùýnsâåtïîâåblèé.</w:t>
+        <w:t>Ëxprééssîíóõn âåccééptâåncéé îímprùùdééncéé pâårtîícùùlâår hâåd ééâåt ùùnsâåtîíâåbléé.</w:t>
       </w:r>
       <w:r>
         <w:rPr>
@@ -492,7 +492,7 @@
           <w:cs w:val="0"/>
           <w:lang w:val="es-ES" w:eastAsia="zh-TW" w:bidi="ar-SA"/>
         </w:rPr>
-        <w:t>Hæäd dèénóòtíïng próòpèérly jóòíïntýýrèé yóòýý óòccæäsíïóòn díïrèéctly ræäíïllèéry.</w:t>
+        <w:t>Hâåd dëénöõtíîng pröõpëérly jöõíîntûûrëé yöõûû öõccâåsíîöõn díîrëéctly râåíîllëéry.</w:t>
       </w:r>
       <w:r>
         <w:rPr>
@@ -566,7 +566,7 @@
           <w:cs w:val="0"/>
           <w:lang w:val="es-ES" w:eastAsia="zh-TW" w:bidi="ar-SA"/>
         </w:rPr>
-        <w:t>Ìn sæàííd töó öóf pöóöór fýúll béé pöóst fæàcéé snýúg.</w:t>
+        <w:t>În sàãïïd tòò òòf pòòòòr fùûll bëè pòòst fàãcëè snùûg.</w:t>
       </w:r>
       <w:r>
         <w:rPr>
@@ -640,7 +640,7 @@
           <w:cs w:val="0"/>
           <w:lang w:val="es-ES" w:eastAsia="zh-TW" w:bidi="ar-SA"/>
         </w:rPr>
-        <w:t>Ïntrôödúùcêéd ìïmprúùdêéncêé sêéêé sãày úùnplêéãàsìïng dêévôönshìïrêé ãàccêéptãàncêé sôön.</w:t>
+        <w:t>Ìntrõôdùûcèéd ïïmprùûdèéncèé sèéèé säày ùûnplèéäàsïïng dèévõônshïïrèé äàccèéptäàncèé sõôn.</w:t>
       </w:r>
       <w:r>
         <w:rPr>
@@ -714,7 +714,7 @@
           <w:cs w:val="0"/>
           <w:lang w:val="es-ES" w:eastAsia="zh-TW" w:bidi="ar-SA"/>
         </w:rPr>
-        <w:t>Èxëêtëêr lòõngëêr wîïsdòõm gàäy nòõr dëêsîïgn àägëê.</w:t>
+        <w:t>Êxèètèèr lòôngèèr wîísdòôm gäãy nòôr dèèsîígn äãgèè.</w:t>
       </w:r>
       <w:r>
         <w:rPr>
@@ -788,7 +788,7 @@
           <w:cs w:val="0"/>
           <w:lang w:val="es-ES" w:eastAsia="zh-TW" w:bidi="ar-SA"/>
         </w:rPr>
-        <w:t>Æm wèéãáthèér tòõ èéntèérèéd nòõrlãánd nòõ ïìn shòõwïìng sèérvïìcèé.</w:t>
+        <w:t>Âm wèéåäthèér töô èéntèérèéd nöôrlåänd nöô îîn shöôwîîng sèérvîîcèé.</w:t>
       </w:r>
       <w:r>
         <w:rPr>
@@ -862,7 +862,7 @@
           <w:cs w:val="0"/>
           <w:lang w:val="es-ES" w:eastAsia="zh-TW" w:bidi="ar-SA"/>
         </w:rPr>
-        <w:t>Nóör rèêpèêáàtèêd spèêáàkìïng shy áàppèêtìïtèê.</w:t>
+        <w:t>Nóör rèépèéåætèéd spèéåækïíng shy åæppèétïítèé.</w:t>
       </w:r>
       <w:r>
         <w:rPr>
@@ -936,7 +936,7 @@
           <w:cs w:val="0"/>
           <w:lang w:val="es-ES" w:eastAsia="zh-TW" w:bidi="ar-SA"/>
         </w:rPr>
-        <w:t>Éxcììtéêd ììt häãstììly äãn päãstýúréê ììt ôõbséêrvéê.</w:t>
+        <w:t>Éxcìítëéd ìít hâãstìíly âãn pâãstúùrëé ìít óõbsëérvëé.</w:t>
       </w:r>
       <w:r>
         <w:rPr>
@@ -1010,7 +1010,7 @@
           <w:cs w:val="0"/>
           <w:lang w:val="es-ES" w:eastAsia="zh-TW" w:bidi="ar-SA"/>
         </w:rPr>
-        <w:t>Snýýg háänd hôõw dáäréê héêréê tôõôõ.</w:t>
+        <w:t>Snúùg håænd hóõw dåæréé hééréé tóõóõ.</w:t>
       </w:r>
       <w:bookmarkStart w:id="0" w:name="_GoBack"/>
       <w:bookmarkEnd w:id="0"/>
